--- a/Dbproject_documentation.docx
+++ b/Dbproject_documentation.docx
@@ -210,8 +210,6 @@
         </w:rPr>
         <w:t>23</w:t>
       </w:r>
-      <w:bookmarkStart w:id="0" w:name="_GoBack"/>
-      <w:bookmarkEnd w:id="0"/>
     </w:p>
     <w:p>
       <w:pPr>
@@ -293,7 +291,7 @@
     </w:p>
     <w:tbl>
       <w:tblPr>
-        <w:tblStyle w:val="6"/>
+        <w:tblStyle w:val="7"/>
         <w:tblW w:w="11059" w:type="dxa"/>
         <w:jc w:val="center"/>
         <w:tblBorders>
@@ -460,6 +458,56 @@
                 <w:lang w:val="en-US"/>
               </w:rPr>
             </w:pPr>
+            <w:r>
+              <w:rPr>
+                <w:rFonts w:hint="default" w:ascii="Calibri" w:hAnsi="Calibri" w:eastAsia="SimSun" w:cs="Calibri"/>
+                <w:sz w:val="28"/>
+                <w:szCs w:val="28"/>
+                <w:vertAlign w:val="baseline"/>
+                <w:lang w:val="en-US"/>
+              </w:rPr>
+              <w:fldChar w:fldCharType="begin"/>
+            </w:r>
+            <w:r>
+              <w:rPr>
+                <w:rFonts w:hint="default" w:ascii="Calibri" w:hAnsi="Calibri" w:eastAsia="SimSun" w:cs="Calibri"/>
+                <w:sz w:val="28"/>
+                <w:szCs w:val="28"/>
+                <w:vertAlign w:val="baseline"/>
+                <w:lang w:val="en-US"/>
+              </w:rPr>
+              <w:instrText xml:space="preserve"> HYPERLINK "mailto:31arbh1mst@hft-stuttgart.de" </w:instrText>
+            </w:r>
+            <w:r>
+              <w:rPr>
+                <w:rFonts w:hint="default" w:ascii="Calibri" w:hAnsi="Calibri" w:eastAsia="SimSun" w:cs="Calibri"/>
+                <w:sz w:val="28"/>
+                <w:szCs w:val="28"/>
+                <w:vertAlign w:val="baseline"/>
+                <w:lang w:val="en-US"/>
+              </w:rPr>
+              <w:fldChar w:fldCharType="separate"/>
+            </w:r>
+            <w:r>
+              <w:rPr>
+                <w:rFonts w:hint="default" w:ascii="Calibri" w:hAnsi="Calibri" w:eastAsia="SimSun" w:cs="Calibri"/>
+                <w:sz w:val="28"/>
+                <w:szCs w:val="28"/>
+                <w:vertAlign w:val="baseline"/>
+                <w:lang w:val="en-US"/>
+              </w:rPr>
+              <w:t>31arbh1mst@hft-stuttgart.de</w:t>
+            </w:r>
+            <w:r>
+              <w:rPr>
+                <w:rFonts w:hint="default" w:ascii="Calibri" w:hAnsi="Calibri" w:eastAsia="SimSun" w:cs="Calibri"/>
+                <w:sz w:val="28"/>
+                <w:szCs w:val="28"/>
+                <w:vertAlign w:val="baseline"/>
+                <w:lang w:val="en-US"/>
+              </w:rPr>
+              <w:fldChar w:fldCharType="end"/>
+            </w:r>
           </w:p>
         </w:tc>
         <w:tc>
@@ -477,6 +525,15 @@
                 <w:vertAlign w:val="baseline"/>
               </w:rPr>
             </w:pPr>
+            <w:r>
+              <w:rPr>
+                <w:rFonts w:hint="default" w:ascii="Calibri" w:hAnsi="Calibri" w:eastAsia="SimSun" w:cs="Calibri"/>
+                <w:sz w:val="28"/>
+                <w:szCs w:val="28"/>
+                <w:vertAlign w:val="baseline"/>
+              </w:rPr>
+              <w:t>31mide1mst@hft-stuttgart.de</w:t>
+            </w:r>
           </w:p>
         </w:tc>
         <w:tc>
@@ -2172,7 +2229,7 @@
           <w:szCs w:val="40"/>
           <w:lang w:val="en-US"/>
         </w:rPr>
-        <w:t>System Platform (need to update)</w:t>
+        <w:t>System Platform</w:t>
       </w:r>
     </w:p>
     <w:p>
@@ -2211,17 +2268,29 @@
           <w:sz w:val="28"/>
           <w:szCs w:val="28"/>
         </w:rPr>
-        <w:t xml:space="preserve">This chapter lists the information about the system and software used in this project. The versions and licensing of these tools have also been mentioned so that other students who want to reconstruct the project can use this information. The system was developed in </w:t>
-      </w:r>
-      <w:r>
-        <w:rPr>
-          <w:rFonts w:hint="default" w:ascii="Calibri" w:hAnsi="Calibri" w:eastAsia="SimSun" w:cs="Calibri"/>
-          <w:b/>
-          <w:bCs/>
-          <w:sz w:val="28"/>
-          <w:szCs w:val="28"/>
-        </w:rPr>
-        <w:t>Eclipse IDE using Java 8</w:t>
+        <w:t>This chapter lists the information about the system and so</w:t>
+      </w:r>
+      <w:bookmarkStart w:id="0" w:name="_GoBack"/>
+      <w:bookmarkEnd w:id="0"/>
+      <w:r>
+        <w:rPr>
+          <w:rFonts w:hint="default" w:ascii="Calibri" w:hAnsi="Calibri" w:eastAsia="SimSun" w:cs="Calibri"/>
+          <w:sz w:val="28"/>
+          <w:szCs w:val="28"/>
+        </w:rPr>
+        <w:t xml:space="preserve">ftware used in this project. The versions and licensing of these tools have also been mentioned so that other students who want to reconstruct the project can use this information. The system was developed in </w:t>
+      </w:r>
+      <w:r>
+        <w:rPr>
+          <w:rFonts w:hint="default" w:ascii="Calibri" w:hAnsi="Calibri" w:eastAsia="SimSun" w:cs="Calibri"/>
+          <w:b/>
+          <w:bCs/>
+          <w:sz w:val="28"/>
+          <w:szCs w:val="28"/>
+          <w:vertAlign w:val="baseline"/>
+          <w:lang w:val="en-US"/>
+        </w:rPr>
+        <w:t>Apache Netbeans IDE</w:t>
       </w:r>
       <w:r>
         <w:rPr>
@@ -2305,6 +2374,24 @@
         <w:jc w:val="both"/>
         <w:rPr>
           <w:rFonts w:hint="default" w:ascii="Calibri" w:hAnsi="Calibri" w:eastAsia="SimSun" w:cs="Calibri"/>
+          <w:b/>
+          <w:bCs/>
+          <w:sz w:val="28"/>
+          <w:szCs w:val="28"/>
+        </w:rPr>
+      </w:pPr>
+    </w:p>
+    <w:p>
+      <w:pPr>
+        <w:numPr>
+          <w:ilvl w:val="0"/>
+          <w:numId w:val="0"/>
+        </w:numPr>
+        <w:jc w:val="both"/>
+        <w:rPr>
+          <w:rFonts w:hint="default" w:ascii="Calibri" w:hAnsi="Calibri" w:eastAsia="SimSun" w:cs="Calibri"/>
+          <w:b/>
+          <w:bCs/>
           <w:sz w:val="28"/>
           <w:szCs w:val="28"/>
         </w:rPr>
@@ -2328,7 +2415,7 @@
     </w:p>
     <w:tbl>
       <w:tblPr>
-        <w:tblStyle w:val="6"/>
+        <w:tblStyle w:val="7"/>
         <w:tblW w:w="0" w:type="auto"/>
         <w:tblInd w:w="0" w:type="dxa"/>
         <w:tblBorders>
@@ -2549,7 +2636,7 @@
                 <w:vertAlign w:val="baseline"/>
                 <w:lang w:val="en-US"/>
               </w:rPr>
-              <w:t>11</w:t>
+              <w:t>10</w:t>
             </w:r>
           </w:p>
         </w:tc>
@@ -2631,7 +2718,7 @@
                 <w:vertAlign w:val="baseline"/>
                 <w:lang w:val="en-US"/>
               </w:rPr>
-              <w:t>MySQL Server</w:t>
+              <w:t>MySQL Workbench</w:t>
             </w:r>
           </w:p>
         </w:tc>
@@ -2655,6 +2742,16 @@
                 <w:lang w:val="en-US"/>
               </w:rPr>
             </w:pPr>
+            <w:r>
+              <w:rPr>
+                <w:rFonts w:hint="default" w:ascii="Calibri" w:hAnsi="Calibri" w:eastAsia="SimSun" w:cs="Calibri"/>
+                <w:sz w:val="28"/>
+                <w:szCs w:val="28"/>
+                <w:vertAlign w:val="baseline"/>
+                <w:lang w:val="en-US"/>
+              </w:rPr>
+              <w:t>8.0</w:t>
+            </w:r>
           </w:p>
         </w:tc>
         <w:tc>
@@ -2735,30 +2832,8 @@
                 <w:vertAlign w:val="baseline"/>
                 <w:lang w:val="en-US"/>
               </w:rPr>
-              <w:t>MySQL Workbench</w:t>
+              <w:t>Apache Netbeans IDE</w:t>
             </w:r>
-          </w:p>
-        </w:tc>
-        <w:tc>
-          <w:tcPr>
-            <w:tcW w:w="3513" w:type="dxa"/>
-          </w:tcPr>
-          <w:p>
-            <w:pPr>
-              <w:widowControl w:val="0"/>
-              <w:numPr>
-                <w:ilvl w:val="0"/>
-                <w:numId w:val="0"/>
-              </w:numPr>
-              <w:jc w:val="both"/>
-              <w:rPr>
-                <w:rFonts w:hint="default" w:ascii="Calibri" w:hAnsi="Calibri" w:eastAsia="SimSun" w:cs="Calibri"/>
-                <w:sz w:val="28"/>
-                <w:szCs w:val="28"/>
-                <w:vertAlign w:val="baseline"/>
-                <w:lang w:val="en-US"/>
-              </w:rPr>
-            </w:pPr>
           </w:p>
         </w:tc>
         <w:tc>
@@ -2789,80 +2864,8 @@
                 <w:vertAlign w:val="baseline"/>
                 <w:lang w:val="en-US"/>
               </w:rPr>
-              <w:t>Open-Source</w:t>
+              <w:t>17</w:t>
             </w:r>
-          </w:p>
-        </w:tc>
-      </w:tr>
-      <w:tr>
-        <w:tblPrEx>
-          <w:tblBorders>
-            <w:top w:val="single" w:color="auto" w:sz="4" w:space="0"/>
-            <w:left w:val="single" w:color="auto" w:sz="4" w:space="0"/>
-            <w:bottom w:val="single" w:color="auto" w:sz="4" w:space="0"/>
-            <w:right w:val="single" w:color="auto" w:sz="4" w:space="0"/>
-            <w:insideH w:val="single" w:color="auto" w:sz="4" w:space="0"/>
-            <w:insideV w:val="single" w:color="auto" w:sz="4" w:space="0"/>
-          </w:tblBorders>
-          <w:tblCellMar>
-            <w:top w:w="0" w:type="dxa"/>
-            <w:left w:w="108" w:type="dxa"/>
-            <w:bottom w:w="0" w:type="dxa"/>
-            <w:right w:w="108" w:type="dxa"/>
-          </w:tblCellMar>
-        </w:tblPrEx>
-        <w:tc>
-          <w:tcPr>
-            <w:tcW w:w="3512" w:type="dxa"/>
-          </w:tcPr>
-          <w:p>
-            <w:pPr>
-              <w:widowControl w:val="0"/>
-              <w:numPr>
-                <w:ilvl w:val="0"/>
-                <w:numId w:val="0"/>
-              </w:numPr>
-              <w:jc w:val="both"/>
-              <w:rPr>
-                <w:rFonts w:hint="default" w:ascii="Calibri" w:hAnsi="Calibri" w:eastAsia="SimSun" w:cs="Calibri"/>
-                <w:sz w:val="28"/>
-                <w:szCs w:val="28"/>
-                <w:vertAlign w:val="baseline"/>
-                <w:lang w:val="en-US"/>
-              </w:rPr>
-            </w:pPr>
-            <w:r>
-              <w:rPr>
-                <w:rFonts w:hint="default" w:ascii="Calibri" w:hAnsi="Calibri" w:eastAsia="SimSun" w:cs="Calibri"/>
-                <w:sz w:val="28"/>
-                <w:szCs w:val="28"/>
-                <w:vertAlign w:val="baseline"/>
-                <w:lang w:val="en-US"/>
-              </w:rPr>
-              <w:t>Java Netbeans</w:t>
-            </w:r>
-          </w:p>
-        </w:tc>
-        <w:tc>
-          <w:tcPr>
-            <w:tcW w:w="3513" w:type="dxa"/>
-          </w:tcPr>
-          <w:p>
-            <w:pPr>
-              <w:widowControl w:val="0"/>
-              <w:numPr>
-                <w:ilvl w:val="0"/>
-                <w:numId w:val="0"/>
-              </w:numPr>
-              <w:jc w:val="both"/>
-              <w:rPr>
-                <w:rFonts w:hint="default" w:ascii="Calibri" w:hAnsi="Calibri" w:eastAsia="SimSun" w:cs="Calibri"/>
-                <w:sz w:val="28"/>
-                <w:szCs w:val="28"/>
-                <w:vertAlign w:val="baseline"/>
-                <w:lang w:val="en-US"/>
-              </w:rPr>
-            </w:pPr>
           </w:p>
         </w:tc>
         <w:tc>
@@ -2967,6 +2970,16 @@
                 <w:lang w:val="en-US"/>
               </w:rPr>
             </w:pPr>
+            <w:r>
+              <w:rPr>
+                <w:rFonts w:hint="default" w:ascii="Calibri" w:hAnsi="Calibri" w:eastAsia="SimSun" w:cs="Calibri"/>
+                <w:sz w:val="28"/>
+                <w:szCs w:val="28"/>
+                <w:vertAlign w:val="baseline"/>
+                <w:lang w:val="en-US"/>
+              </w:rPr>
+              <w:t>8.0.23</w:t>
+            </w:r>
           </w:p>
         </w:tc>
         <w:tc>
@@ -5052,7 +5065,7 @@
     </w:p>
     <w:tbl>
       <w:tblPr>
-        <w:tblStyle w:val="6"/>
+        <w:tblStyle w:val="7"/>
         <w:tblW w:w="0" w:type="auto"/>
         <w:tblInd w:w="0" w:type="dxa"/>
         <w:tblBorders>
@@ -7168,7 +7181,16 @@
       <w:szCs w:val="18"/>
     </w:rPr>
   </w:style>
-  <w:style w:type="table" w:styleId="6">
+  <w:style w:type="character" w:styleId="6">
+    <w:name w:val="Hyperlink"/>
+    <w:basedOn w:val="2"/>
+    <w:uiPriority w:val="0"/>
+    <w:rPr>
+      <w:color w:val="0000FF"/>
+      <w:u w:val="single"/>
+    </w:rPr>
+  </w:style>
+  <w:style w:type="table" w:styleId="7">
     <w:name w:val="Table Grid"/>
     <w:basedOn w:val="3"/>
     <w:uiPriority w:val="0"/>
@@ -7187,7 +7209,7 @@
       </w:tblBorders>
     </w:tblPr>
   </w:style>
-  <w:style w:type="paragraph" w:customStyle="1" w:styleId="7">
+  <w:style w:type="paragraph" w:customStyle="1" w:styleId="8">
     <w:name w:val="WPSOffice手动目录 1"/>
     <w:uiPriority w:val="0"/>
     <w:pPr>
@@ -7199,7 +7221,7 @@
       <w:szCs w:val="20"/>
     </w:rPr>
   </w:style>
-  <w:style w:type="paragraph" w:customStyle="1" w:styleId="8">
+  <w:style w:type="paragraph" w:customStyle="1" w:styleId="9">
     <w:name w:val="WPSOffice手动目录 2"/>
     <w:uiPriority w:val="0"/>
     <w:pPr>
